--- a/semwork1_descr(db + pages).docx
+++ b/semwork1_descr(db + pages).docx
@@ -3,16 +3,20 @@
 <w:document xmlns:wpc="http://schemas.microsoft.com/office/word/2010/wordprocessingCanvas" xmlns:cx="http://schemas.microsoft.com/office/drawing/2014/chartex" xmlns:cx1="http://schemas.microsoft.com/office/drawing/2015/9/8/chartex" xmlns:cx2="http://schemas.microsoft.com/office/drawing/2015/10/21/chartex" xmlns:cx3="http://schemas.microsoft.com/office/drawing/2016/5/9/chartex" xmlns:cx4="http://schemas.microsoft.com/office/drawing/2016/5/10/chartex" xmlns:cx5="http://schemas.microsoft.com/office/drawing/2016/5/11/chartex" xmlns:cx6="http://schemas.microsoft.com/office/drawing/2016/5/12/chartex" xmlns:cx7="http://schemas.microsoft.com/office/drawing/2016/5/13/chartex" xmlns:cx8="http://schemas.microsoft.com/office/drawing/2016/5/14/chartex" xmlns:mc="http://schemas.openxmlformats.org/markup-compatibility/2006" xmlns:aink="http://schemas.microsoft.com/office/drawing/2016/ink" xmlns:am3d="http://schemas.microsoft.com/office/drawing/2017/model3d" xmlns:o="urn:schemas-microsoft-com:office:office" xmlns:oel="http://schemas.microsoft.com/office/2019/extlst" xmlns:r="http://schemas.openxmlformats.org/officeDocument/2006/relationships" xmlns:m="http://schemas.openxmlformats.org/officeDocument/2006/math" xmlns:v="urn:schemas-microsoft-com:vml" xmlns:wp14="http://schemas.microsoft.com/office/word/2010/wordprocessingDrawing" xmlns:wp="http://schemas.openxmlformats.org/drawingml/2006/wordprocessingDrawing" xmlns:w10="urn:schemas-microsoft-com:office:word" xmlns:w="http://schemas.openxmlformats.org/wordprocessingml/2006/main" xmlns:w14="http://schemas.microsoft.com/office/word/2010/wordml" xmlns:w15="http://schemas.microsoft.com/office/word/2012/wordml" xmlns:w16cex="http://schemas.microsoft.com/office/word/2018/wordml/cex" xmlns:w16cid="http://schemas.microsoft.com/office/word/2016/wordml/cid" xmlns:w16="http://schemas.microsoft.com/office/word/2018/wordml" xmlns:w16sdtdh="http://schemas.microsoft.com/office/word/2020/wordml/sdtdatahash" xmlns:w16se="http://schemas.microsoft.com/office/word/2015/wordml/symex" xmlns:wpg="http://schemas.microsoft.com/office/word/2010/wordprocessingGroup" xmlns:wpi="http://schemas.microsoft.com/office/word/2010/wordprocessingInk" xmlns:wne="http://schemas.microsoft.com/office/word/2006/wordml" xmlns:wps="http://schemas.microsoft.com/office/word/2010/wordprocessingShape" mc:Ignorable="w14 w15 w16se w16cid w16 w16cex w16sdtdh wp14">
   <w:body>
     <w:p>
-      <w:pPr>
-        <w:rPr>
-          <w:lang w:val="en-US"/>
-        </w:rPr>
-      </w:pPr>
-      <w:r>
-        <w:rPr>
-          <w:lang w:val="en-US"/>
-        </w:rPr>
-        <w:t>Uri: indiegamer.ru</w:t>
+      <w:r>
+        <w:rPr>
+          <w:lang w:val="en-US"/>
+        </w:rPr>
+        <w:t>Uri</w:t>
+      </w:r>
+      <w:r>
+        <w:t xml:space="preserve">: </w:t>
+      </w:r>
+      <w:r>
+        <w:rPr>
+          <w:lang w:val="en-US"/>
+        </w:rPr>
+        <w:t>localhost:1337</w:t>
       </w:r>
     </w:p>
     <w:p>
@@ -140,17 +144,40 @@
       </w:r>
     </w:p>
     <w:p>
-      <w:r>
-        <w:t>Две разные страницы</w:t>
-      </w:r>
-    </w:p>
-    <w:p>
       <w:pPr>
         <w:rPr>
           <w:lang w:val="en-US"/>
         </w:rPr>
       </w:pPr>
       <w:r>
+        <w:t>Две</w:t>
+      </w:r>
+      <w:r>
+        <w:rPr>
+          <w:lang w:val="en-US"/>
+        </w:rPr>
+        <w:t xml:space="preserve"> </w:t>
+      </w:r>
+      <w:r>
+        <w:t>разные</w:t>
+      </w:r>
+      <w:r>
+        <w:rPr>
+          <w:lang w:val="en-US"/>
+        </w:rPr>
+        <w:t xml:space="preserve"> </w:t>
+      </w:r>
+      <w:r>
+        <w:t>страницы</w:t>
+      </w:r>
+    </w:p>
+    <w:p>
+      <w:pPr>
+        <w:rPr>
+          <w:lang w:val="en-US"/>
+        </w:rPr>
+      </w:pPr>
+      <w:r>
         <w:rPr>
           <w:lang w:val="en-US"/>
         </w:rPr>
@@ -160,7 +187,7 @@
         <w:rPr>
           <w:lang w:val="en-US"/>
         </w:rPr>
-        <w:t>indiegamer.ru</w:t>
+        <w:t>localhost:1337</w:t>
       </w:r>
       <w:r>
         <w:rPr>
@@ -179,7 +206,19 @@
         <w:rPr>
           <w:lang w:val="en-US"/>
         </w:rPr>
-        <w:t>Uri register: indiegamer.ru/auth/signup</w:t>
+        <w:t xml:space="preserve">Uri register: </w:t>
+      </w:r>
+      <w:r>
+        <w:rPr>
+          <w:lang w:val="en-US"/>
+        </w:rPr>
+        <w:t>localhost:1337</w:t>
+      </w:r>
+      <w:r>
+        <w:rPr>
+          <w:lang w:val="en-US"/>
+        </w:rPr>
+        <w:t>/auth/signup</w:t>
       </w:r>
     </w:p>
     <w:p>
@@ -346,8 +385,16 @@
         <w:rPr>
           <w:lang w:val="en-US"/>
         </w:rPr>
-        <w:t>Password, Password validate(</w:t>
-      </w:r>
+        <w:t xml:space="preserve">Password, Password </w:t>
+      </w:r>
+      <w:proofErr w:type="gramStart"/>
+      <w:r>
+        <w:rPr>
+          <w:lang w:val="en-US"/>
+        </w:rPr>
+        <w:t>validate(</w:t>
+      </w:r>
+      <w:proofErr w:type="gramEnd"/>
       <w:r>
         <w:t>не</w:t>
       </w:r>
@@ -514,26 +561,34 @@
         <w:t>Uri</w:t>
       </w:r>
       <w:r>
+        <w:rPr>
+          <w:lang w:val="en-US"/>
+        </w:rPr>
         <w:t xml:space="preserve">: </w:t>
       </w:r>
       <w:r>
         <w:rPr>
           <w:lang w:val="en-US"/>
         </w:rPr>
-        <w:t>indiegamer.ru</w:t>
-      </w:r>
-      <w:r>
+        <w:t>localhost:1337</w:t>
+      </w:r>
+      <w:r>
+        <w:rPr>
+          <w:lang w:val="en-US"/>
+        </w:rPr>
         <w:t>/</w:t>
       </w:r>
-      <w:r>
-        <w:rPr>
-          <w:lang w:val="en-US"/>
-        </w:rPr>
-        <w:t>game/</w:t>
-      </w:r>
-    </w:p>
-    <w:p>
-      <w:r>
+    </w:p>
+    <w:p>
+      <w:pPr>
+        <w:rPr>
+          <w:lang w:val="en-US"/>
+        </w:rPr>
+      </w:pPr>
+      <w:r>
+        <w:rPr>
+          <w:lang w:val="en-US"/>
+        </w:rPr>
         <w:t xml:space="preserve">4. </w:t>
       </w:r>
       <w:proofErr w:type="spellStart"/>
@@ -542,6 +597,9 @@
       </w:r>
       <w:proofErr w:type="spellEnd"/>
       <w:r>
+        <w:rPr>
+          <w:lang w:val="en-US"/>
+        </w:rPr>
         <w:t>:</w:t>
       </w:r>
     </w:p>
@@ -631,7 +689,19 @@
         <w:rPr>
           <w:lang w:val="en-US"/>
         </w:rPr>
-        <w:t>Uri: indiegamer.ru/leaderboard</w:t>
+        <w:t xml:space="preserve">Uri: </w:t>
+      </w:r>
+      <w:r>
+        <w:rPr>
+          <w:lang w:val="en-US"/>
+        </w:rPr>
+        <w:t>localhost:1337</w:t>
+      </w:r>
+      <w:r>
+        <w:rPr>
+          <w:lang w:val="en-US"/>
+        </w:rPr>
+        <w:t>/leaderboard</w:t>
       </w:r>
     </w:p>
     <w:p>
@@ -658,6 +728,7 @@
       </w:pPr>
       <w:r>
         <w:rPr>
+          <w:noProof/>
           <w:lang w:val="en-US"/>
         </w:rPr>
         <w:drawing>
@@ -720,7 +791,37 @@
         <w:rPr>
           <w:lang w:val="en-US"/>
         </w:rPr>
-        <w:t>Uri: indiegamer.ru/account</w:t>
+        <w:t>Uri</w:t>
+      </w:r>
+      <w:r>
+        <w:rPr>
+          <w:lang w:val="en-US"/>
+        </w:rPr>
+        <w:t xml:space="preserve">: </w:t>
+      </w:r>
+      <w:r>
+        <w:rPr>
+          <w:lang w:val="en-US"/>
+        </w:rPr>
+        <w:t>localhost:1337</w:t>
+      </w:r>
+      <w:r>
+        <w:rPr>
+          <w:lang w:val="en-US"/>
+        </w:rPr>
+        <w:t>/</w:t>
+      </w:r>
+      <w:r>
+        <w:rPr>
+          <w:lang w:val="en-US"/>
+        </w:rPr>
+        <w:t>account</w:t>
+      </w:r>
+      <w:r>
+        <w:rPr>
+          <w:lang w:val="en-US"/>
+        </w:rPr>
+        <w:t>s/profile</w:t>
       </w:r>
     </w:p>
     <w:p>
@@ -736,6 +837,9 @@
     </w:p>
     <w:p>
       <w:r>
+        <w:rPr>
+          <w:noProof/>
+        </w:rPr>
         <w:lastRenderedPageBreak/>
         <w:drawing>
           <wp:inline distT="0" distB="0" distL="0" distR="0" wp14:anchorId="077BF70F" wp14:editId="5A3C6325">
@@ -794,7 +898,19 @@
         <w:rPr>
           <w:lang w:val="en-US"/>
         </w:rPr>
-        <w:t>Uri: indiegamer.ru/forum/</w:t>
+        <w:t xml:space="preserve">Uri: </w:t>
+      </w:r>
+      <w:r>
+        <w:rPr>
+          <w:lang w:val="en-US"/>
+        </w:rPr>
+        <w:t>localhost:1337</w:t>
+      </w:r>
+      <w:r>
+        <w:rPr>
+          <w:lang w:val="en-US"/>
+        </w:rPr>
+        <w:t>/forum/</w:t>
       </w:r>
     </w:p>
     <w:p>
@@ -807,7 +923,19 @@
         <w:rPr>
           <w:lang w:val="en-US"/>
         </w:rPr>
-        <w:t>Uri: indiegamer.ru/forum/{id}</w:t>
+        <w:t xml:space="preserve">Uri: </w:t>
+      </w:r>
+      <w:r>
+        <w:rPr>
+          <w:lang w:val="en-US"/>
+        </w:rPr>
+        <w:t>localhost:1337</w:t>
+      </w:r>
+      <w:r>
+        <w:rPr>
+          <w:lang w:val="en-US"/>
+        </w:rPr>
+        <w:t>/forum/{id}</w:t>
       </w:r>
     </w:p>
     <w:p>
@@ -891,25 +1019,21 @@
               <w:rPr>
                 <w:lang w:val="en-US"/>
               </w:rPr>
-              <w:t xml:space="preserve">Username </w:t>
+              <w:t xml:space="preserve">Username – </w:t>
             </w:r>
+            <w:proofErr w:type="gramStart"/>
             <w:r>
               <w:rPr>
                 <w:lang w:val="en-US"/>
               </w:rPr>
-              <w:t>–</w:t>
+              <w:t>varchar(</w:t>
             </w:r>
+            <w:proofErr w:type="gramEnd"/>
             <w:r>
               <w:rPr>
                 <w:lang w:val="en-US"/>
               </w:rPr>
-              <w:t xml:space="preserve"> varchar</w:t>
-            </w:r>
-            <w:r>
-              <w:rPr>
-                <w:lang w:val="en-US"/>
-              </w:rPr>
-              <w:t>(32) not null primary key</w:t>
+              <w:t>32) not null primary key</w:t>
             </w:r>
           </w:p>
         </w:tc>
@@ -927,7 +1051,21 @@
               <w:rPr>
                 <w:lang w:val="en-US"/>
               </w:rPr>
-              <w:t>Password – varchar(32) not null</w:t>
+              <w:t xml:space="preserve">Password – </w:t>
+            </w:r>
+            <w:proofErr w:type="gramStart"/>
+            <w:r>
+              <w:rPr>
+                <w:lang w:val="en-US"/>
+              </w:rPr>
+              <w:t>varchar(</w:t>
+            </w:r>
+            <w:proofErr w:type="gramEnd"/>
+            <w:r>
+              <w:rPr>
+                <w:lang w:val="en-US"/>
+              </w:rPr>
+              <w:t>32) not null</w:t>
             </w:r>
           </w:p>
         </w:tc>
@@ -945,7 +1083,21 @@
               <w:rPr>
                 <w:lang w:val="en-US"/>
               </w:rPr>
-              <w:t>Email – varchar(64)</w:t>
+              <w:t xml:space="preserve">Email – </w:t>
+            </w:r>
+            <w:proofErr w:type="gramStart"/>
+            <w:r>
+              <w:rPr>
+                <w:lang w:val="en-US"/>
+              </w:rPr>
+              <w:t>varchar(</w:t>
+            </w:r>
+            <w:proofErr w:type="gramEnd"/>
+            <w:r>
+              <w:rPr>
+                <w:lang w:val="en-US"/>
+              </w:rPr>
+              <w:t>64)</w:t>
             </w:r>
           </w:p>
         </w:tc>
@@ -963,7 +1115,19 @@
               <w:rPr>
                 <w:lang w:val="en-US"/>
               </w:rPr>
-              <w:t>Best time – time</w:t>
+              <w:t>Phone</w:t>
+            </w:r>
+            <w:r>
+              <w:rPr>
+                <w:lang w:val="en-US"/>
+              </w:rPr>
+              <w:t xml:space="preserve"> – </w:t>
+            </w:r>
+            <w:r>
+              <w:rPr>
+                <w:lang w:val="en-US"/>
+              </w:rPr>
+              <w:t>varchar</w:t>
             </w:r>
           </w:p>
         </w:tc>
@@ -976,11 +1140,6 @@
       </w:r>
     </w:p>
     <w:p>
-      <w:pPr>
-        <w:rPr>
-          <w:lang w:val="en-US"/>
-        </w:rPr>
-      </w:pPr>
       <w:proofErr w:type="spellStart"/>
       <w:r>
         <w:rPr>
@@ -1091,11 +1250,6 @@
       </w:r>
     </w:p>
     <w:p>
-      <w:pPr>
-        <w:rPr>
-          <w:lang w:val="en-US"/>
-        </w:rPr>
-      </w:pPr>
       <w:r>
         <w:rPr>
           <w:lang w:val="en-US"/>
@@ -1129,13 +1283,7 @@
               <w:rPr>
                 <w:lang w:val="en-US"/>
               </w:rPr>
-              <w:t>Place</w:t>
-            </w:r>
-            <w:r>
-              <w:rPr>
-                <w:lang w:val="en-US"/>
-              </w:rPr>
-              <w:t xml:space="preserve"> – int not null primary key identity</w:t>
+              <w:t>Place – int not null primary key identity</w:t>
             </w:r>
           </w:p>
         </w:tc>
@@ -1153,7 +1301,21 @@
               <w:rPr>
                 <w:lang w:val="en-US"/>
               </w:rPr>
-              <w:t>Username – varchar(32) not null primary key</w:t>
+              <w:t xml:space="preserve">Username – </w:t>
+            </w:r>
+            <w:proofErr w:type="gramStart"/>
+            <w:r>
+              <w:rPr>
+                <w:lang w:val="en-US"/>
+              </w:rPr>
+              <w:t>varchar(</w:t>
+            </w:r>
+            <w:proofErr w:type="gramEnd"/>
+            <w:r>
+              <w:rPr>
+                <w:lang w:val="en-US"/>
+              </w:rPr>
+              <w:t>32) not null primary key</w:t>
             </w:r>
           </w:p>
         </w:tc>
@@ -1243,7 +1405,15 @@
     </w:p>
     <w:p>
       <w:r>
-        <w:t xml:space="preserve">Пока не думал как это сортировать в </w:t>
+        <w:t xml:space="preserve">Пока не </w:t>
+      </w:r>
+      <w:proofErr w:type="gramStart"/>
+      <w:r>
+        <w:t>думал</w:t>
+      </w:r>
+      <w:proofErr w:type="gramEnd"/>
+      <w:r>
+        <w:t xml:space="preserve"> как это сортировать в </w:t>
       </w:r>
       <w:proofErr w:type="spellStart"/>
       <w:r>
